--- a/Пояснительная записка.docx
+++ b/Пояснительная записка.docx
@@ -2006,7 +2006,7 @@
           <w:r>
             <w:fldChar w:fldCharType="separate"/>
           </w:r>
-          <w:hyperlink w:anchor="_Toc59059054" w:history="1">
+          <w:hyperlink w:anchor="_Toc59168735" w:history="1">
             <w:r>
               <w:rPr>
                 <w:rStyle w:val="a6"/>
@@ -2030,7 +2030,7 @@
               <w:rPr>
                 <w:webHidden/>
               </w:rPr>
-              <w:instrText xml:space="preserve"> PAGEREF _Toc59059054 \h </w:instrText>
+              <w:instrText xml:space="preserve"> PAGEREF _Toc59168735 \h </w:instrText>
             </w:r>
             <w:r>
               <w:rPr>
@@ -2066,12 +2066,25 @@
               <w:lang w:eastAsia="ru-RU"/>
             </w:rPr>
           </w:pPr>
-          <w:hyperlink w:anchor="_Toc59059055" w:history="1">
+          <w:hyperlink w:anchor="_Toc59168736" w:history="1">
             <w:r>
               <w:rPr>
                 <w:rStyle w:val="a6"/>
               </w:rPr>
-              <w:t>1 Обзор аналогов приложений «Магазин запчастей»</w:t>
+              <w:t>1 Обзор аналогов приложений «</w:t>
+            </w:r>
+            <w:r>
+              <w:rPr>
+                <w:rStyle w:val="a6"/>
+                <w:lang w:val="en-US"/>
+              </w:rPr>
+              <w:t>YinWallet</w:t>
+            </w:r>
+            <w:r>
+              <w:rPr>
+                <w:rStyle w:val="a6"/>
+              </w:rPr>
+              <w:t>»</w:t>
             </w:r>
             <w:r>
               <w:rPr>
@@ -2089,7 +2102,7 @@
               <w:rPr>
                 <w:webHidden/>
               </w:rPr>
-              <w:instrText xml:space="preserve"> PAGEREF _Toc59059055 \h </w:instrText>
+              <w:instrText xml:space="preserve"> PAGEREF _Toc59168736 \h </w:instrText>
             </w:r>
             <w:r>
               <w:rPr>
@@ -2125,38 +2138,25 @@
               <w:lang w:eastAsia="ru-RU"/>
             </w:rPr>
           </w:pPr>
-          <w:hyperlink w:anchor="_Toc59059056" w:history="1">
+          <w:hyperlink w:anchor="_Toc59168737" w:history="1">
             <w:r>
               <w:rPr>
                 <w:rStyle w:val="a6"/>
               </w:rPr>
-              <w:t>1.1 Приложение «</w:t>
+              <w:t>1.1 Приложение «1</w:t>
             </w:r>
             <w:r>
               <w:rPr>
                 <w:rStyle w:val="a6"/>
                 <w:lang w:val="en-US"/>
               </w:rPr>
-              <w:t>APZ</w:t>
+              <w:t>money</w:t>
             </w:r>
             <w:r>
               <w:rPr>
                 <w:rStyle w:val="a6"/>
               </w:rPr>
-              <w:t>.</w:t>
-            </w:r>
-            <w:r>
-              <w:rPr>
-                <w:rStyle w:val="a6"/>
-                <w:lang w:val="en-US"/>
-              </w:rPr>
-              <w:t>BY</w:t>
-            </w:r>
-            <w:r>
-              <w:rPr>
-                <w:rStyle w:val="a6"/>
-              </w:rPr>
-              <w:t xml:space="preserve"> – сервис поиска автозапчастей в РБ»</w:t>
+              <w:t>»</w:t>
             </w:r>
             <w:r>
               <w:rPr>
@@ -2174,7 +2174,7 @@
               <w:rPr>
                 <w:webHidden/>
               </w:rPr>
-              <w:instrText xml:space="preserve"> PAGEREF _Toc59059056 \h </w:instrText>
+              <w:instrText xml:space="preserve"> PAGEREF _Toc59168737 \h </w:instrText>
             </w:r>
             <w:r>
               <w:rPr>
@@ -2210,12 +2210,12 @@
               <w:lang w:eastAsia="ru-RU"/>
             </w:rPr>
           </w:pPr>
-          <w:hyperlink w:anchor="_Toc59059057" w:history="1">
+          <w:hyperlink w:anchor="_Toc59168738" w:history="1">
             <w:r>
               <w:rPr>
                 <w:rStyle w:val="a6"/>
               </w:rPr>
-              <w:t>1.2 Приложение «ЕвроАвто: автозапчасти, сервис»</w:t>
+              <w:t>1.2 Приложение «Журнал расходов»</w:t>
             </w:r>
             <w:r>
               <w:rPr>
@@ -2233,7 +2233,7 @@
               <w:rPr>
                 <w:webHidden/>
               </w:rPr>
-              <w:instrText xml:space="preserve"> PAGEREF _Toc59059057 \h </w:instrText>
+              <w:instrText xml:space="preserve"> PAGEREF _Toc59168738 \h </w:instrText>
             </w:r>
             <w:r>
               <w:rPr>
@@ -2269,12 +2269,38 @@
               <w:lang w:eastAsia="ru-RU"/>
             </w:rPr>
           </w:pPr>
-          <w:hyperlink w:anchor="_Toc59059058" w:history="1">
+          <w:hyperlink w:anchor="_Toc59168739" w:history="1">
             <w:r>
               <w:rPr>
                 <w:rStyle w:val="a6"/>
               </w:rPr>
-              <w:t>1.3 Выводы по главе «Обзор аналогов приложений «Магазин запчастей»</w:t>
+              <w:t>1.3 Выводы по главе «Обзор аналогов приложений «</w:t>
+            </w:r>
+            <w:r>
+              <w:rPr>
+                <w:rStyle w:val="a6"/>
+                <w:lang w:val="en-US"/>
+              </w:rPr>
+              <w:t>Yin</w:t>
+            </w:r>
+            <w:r>
+              <w:rPr>
+                <w:rStyle w:val="a6"/>
+              </w:rPr>
+              <w:t xml:space="preserve"> </w:t>
+            </w:r>
+            <w:r>
+              <w:rPr>
+                <w:rStyle w:val="a6"/>
+                <w:lang w:val="en-US"/>
+              </w:rPr>
+              <w:t>Wallet</w:t>
+            </w:r>
+            <w:r>
+              <w:rPr>
+                <w:rStyle w:val="a6"/>
+              </w:rPr>
+              <w:t>»</w:t>
             </w:r>
             <w:r>
               <w:rPr>
@@ -2292,7 +2318,7 @@
               <w:rPr>
                 <w:webHidden/>
               </w:rPr>
-              <w:instrText xml:space="preserve"> PAGEREF _Toc59059058 \h </w:instrText>
+              <w:instrText xml:space="preserve"> PAGEREF _Toc59168739 \h </w:instrText>
             </w:r>
             <w:r>
               <w:rPr>
@@ -2328,7 +2354,7 @@
               <w:lang w:eastAsia="ru-RU"/>
             </w:rPr>
           </w:pPr>
-          <w:hyperlink w:anchor="_Toc59059059" w:history="1">
+          <w:hyperlink w:anchor="_Toc59168740" w:history="1">
             <w:r>
               <w:rPr>
                 <w:rStyle w:val="a6"/>
@@ -2351,7 +2377,7 @@
               <w:rPr>
                 <w:webHidden/>
               </w:rPr>
-              <w:instrText xml:space="preserve"> PAGEREF _Toc59059059 \h </w:instrText>
+              <w:instrText xml:space="preserve"> PAGEREF _Toc59168740 \h </w:instrText>
             </w:r>
             <w:r>
               <w:rPr>
@@ -2387,7 +2413,7 @@
               <w:lang w:eastAsia="ru-RU"/>
             </w:rPr>
           </w:pPr>
-          <w:hyperlink w:anchor="_Toc59059060" w:history="1">
+          <w:hyperlink w:anchor="_Toc59168741" w:history="1">
             <w:r>
               <w:rPr>
                 <w:rStyle w:val="a6"/>
@@ -2410,7 +2436,7 @@
               <w:rPr>
                 <w:webHidden/>
               </w:rPr>
-              <w:instrText xml:space="preserve"> PAGEREF _Toc59059060 \h </w:instrText>
+              <w:instrText xml:space="preserve"> PAGEREF _Toc59168741 \h </w:instrText>
             </w:r>
             <w:r>
               <w:rPr>
@@ -2446,7 +2472,7 @@
               <w:lang w:eastAsia="ru-RU"/>
             </w:rPr>
           </w:pPr>
-          <w:hyperlink w:anchor="_Toc59059061" w:history="1">
+          <w:hyperlink w:anchor="_Toc59168742" w:history="1">
             <w:r>
               <w:rPr>
                 <w:rStyle w:val="a6"/>
@@ -2469,7 +2495,125 @@
               <w:rPr>
                 <w:webHidden/>
               </w:rPr>
-              <w:instrText xml:space="preserve"> PAGEREF _Toc59059061 \h </w:instrText>
+              <w:instrText xml:space="preserve"> PAGEREF _Toc59168742 \h </w:instrText>
+            </w:r>
+            <w:r>
+              <w:rPr>
+                <w:webHidden/>
+              </w:rPr>
+            </w:r>
+            <w:r>
+              <w:rPr>
+                <w:webHidden/>
+              </w:rPr>
+              <w:fldChar w:fldCharType="separate"/>
+            </w:r>
+            <w:r>
+              <w:rPr>
+                <w:webHidden/>
+              </w:rPr>
+              <w:t>8</w:t>
+            </w:r>
+            <w:r>
+              <w:rPr>
+                <w:webHidden/>
+              </w:rPr>
+              <w:fldChar w:fldCharType="end"/>
+            </w:r>
+          </w:hyperlink>
+        </w:p>
+        <w:p>
+          <w:pPr>
+            <w:pStyle w:val="11"/>
+            <w:rPr>
+              <w:rFonts w:asciiTheme="minorHAnsi" w:eastAsiaTheme="minorEastAsia" w:hAnsiTheme="minorHAnsi" w:cstheme="minorBidi"/>
+              <w:sz w:val="22"/>
+              <w:lang w:eastAsia="ru-RU"/>
+            </w:rPr>
+          </w:pPr>
+          <w:hyperlink w:anchor="_Toc59168743" w:history="1">
+            <w:r>
+              <w:rPr>
+                <w:rStyle w:val="a6"/>
+              </w:rPr>
+              <w:t>2.3 Выводы по главе «Проектирование программного продукта»</w:t>
+            </w:r>
+            <w:r>
+              <w:rPr>
+                <w:webHidden/>
+              </w:rPr>
+              <w:tab/>
+            </w:r>
+            <w:r>
+              <w:rPr>
+                <w:webHidden/>
+              </w:rPr>
+              <w:fldChar w:fldCharType="begin"/>
+            </w:r>
+            <w:r>
+              <w:rPr>
+                <w:webHidden/>
+              </w:rPr>
+              <w:instrText xml:space="preserve"> PAGEREF _Toc59168743 \h </w:instrText>
+            </w:r>
+            <w:r>
+              <w:rPr>
+                <w:webHidden/>
+              </w:rPr>
+            </w:r>
+            <w:r>
+              <w:rPr>
+                <w:webHidden/>
+              </w:rPr>
+              <w:fldChar w:fldCharType="separate"/>
+            </w:r>
+            <w:r>
+              <w:rPr>
+                <w:webHidden/>
+              </w:rPr>
+              <w:t>9</w:t>
+            </w:r>
+            <w:r>
+              <w:rPr>
+                <w:webHidden/>
+              </w:rPr>
+              <w:fldChar w:fldCharType="end"/>
+            </w:r>
+          </w:hyperlink>
+        </w:p>
+        <w:p>
+          <w:pPr>
+            <w:pStyle w:val="11"/>
+            <w:rPr>
+              <w:rFonts w:asciiTheme="minorHAnsi" w:eastAsiaTheme="minorEastAsia" w:hAnsiTheme="minorHAnsi" w:cstheme="minorBidi"/>
+              <w:sz w:val="22"/>
+              <w:lang w:eastAsia="ru-RU"/>
+            </w:rPr>
+          </w:pPr>
+          <w:hyperlink w:anchor="_Toc59168744" w:history="1">
+            <w:r>
+              <w:rPr>
+                <w:rStyle w:val="a6"/>
+              </w:rPr>
+              <w:t>3 Программная реализация приложений</w:t>
+            </w:r>
+            <w:r>
+              <w:rPr>
+                <w:webHidden/>
+              </w:rPr>
+              <w:tab/>
+            </w:r>
+            <w:r>
+              <w:rPr>
+                <w:webHidden/>
+              </w:rPr>
+              <w:fldChar w:fldCharType="begin"/>
+            </w:r>
+            <w:r>
+              <w:rPr>
+                <w:webHidden/>
+              </w:rPr>
+              <w:instrText xml:space="preserve"> PAGEREF _Toc59168744 \h </w:instrText>
             </w:r>
             <w:r>
               <w:rPr>
@@ -2505,125 +2649,7 @@
               <w:lang w:eastAsia="ru-RU"/>
             </w:rPr>
           </w:pPr>
-          <w:hyperlink w:anchor="_Toc59059062" w:history="1">
-            <w:r>
-              <w:rPr>
-                <w:rStyle w:val="a6"/>
-              </w:rPr>
-              <w:t>2.3 Выводы по главе «Проектирование программного продукта»</w:t>
-            </w:r>
-            <w:r>
-              <w:rPr>
-                <w:webHidden/>
-              </w:rPr>
-              <w:tab/>
-            </w:r>
-            <w:r>
-              <w:rPr>
-                <w:webHidden/>
-              </w:rPr>
-              <w:fldChar w:fldCharType="begin"/>
-            </w:r>
-            <w:r>
-              <w:rPr>
-                <w:webHidden/>
-              </w:rPr>
-              <w:instrText xml:space="preserve"> PAGEREF _Toc59059062 \h </w:instrText>
-            </w:r>
-            <w:r>
-              <w:rPr>
-                <w:webHidden/>
-              </w:rPr>
-            </w:r>
-            <w:r>
-              <w:rPr>
-                <w:webHidden/>
-              </w:rPr>
-              <w:fldChar w:fldCharType="separate"/>
-            </w:r>
-            <w:r>
-              <w:rPr>
-                <w:webHidden/>
-              </w:rPr>
-              <w:t>12</w:t>
-            </w:r>
-            <w:r>
-              <w:rPr>
-                <w:webHidden/>
-              </w:rPr>
-              <w:fldChar w:fldCharType="end"/>
-            </w:r>
-          </w:hyperlink>
-        </w:p>
-        <w:p>
-          <w:pPr>
-            <w:pStyle w:val="11"/>
-            <w:rPr>
-              <w:rFonts w:asciiTheme="minorHAnsi" w:eastAsiaTheme="minorEastAsia" w:hAnsiTheme="minorHAnsi" w:cstheme="minorBidi"/>
-              <w:sz w:val="22"/>
-              <w:lang w:eastAsia="ru-RU"/>
-            </w:rPr>
-          </w:pPr>
-          <w:hyperlink w:anchor="_Toc59059063" w:history="1">
-            <w:r>
-              <w:rPr>
-                <w:rStyle w:val="a6"/>
-              </w:rPr>
-              <w:t>3 Программная реализация приложений</w:t>
-            </w:r>
-            <w:r>
-              <w:rPr>
-                <w:webHidden/>
-              </w:rPr>
-              <w:tab/>
-            </w:r>
-            <w:r>
-              <w:rPr>
-                <w:webHidden/>
-              </w:rPr>
-              <w:fldChar w:fldCharType="begin"/>
-            </w:r>
-            <w:r>
-              <w:rPr>
-                <w:webHidden/>
-              </w:rPr>
-              <w:instrText xml:space="preserve"> PAGEREF _Toc59059063 \h </w:instrText>
-            </w:r>
-            <w:r>
-              <w:rPr>
-                <w:webHidden/>
-              </w:rPr>
-            </w:r>
-            <w:r>
-              <w:rPr>
-                <w:webHidden/>
-              </w:rPr>
-              <w:fldChar w:fldCharType="separate"/>
-            </w:r>
-            <w:r>
-              <w:rPr>
-                <w:webHidden/>
-              </w:rPr>
-              <w:t>13</w:t>
-            </w:r>
-            <w:r>
-              <w:rPr>
-                <w:webHidden/>
-              </w:rPr>
-              <w:fldChar w:fldCharType="end"/>
-            </w:r>
-          </w:hyperlink>
-        </w:p>
-        <w:p>
-          <w:pPr>
-            <w:pStyle w:val="11"/>
-            <w:rPr>
-              <w:rFonts w:asciiTheme="minorHAnsi" w:eastAsiaTheme="minorEastAsia" w:hAnsiTheme="minorHAnsi" w:cstheme="minorBidi"/>
-              <w:sz w:val="22"/>
-              <w:lang w:eastAsia="ru-RU"/>
-            </w:rPr>
-          </w:pPr>
-          <w:hyperlink w:anchor="_Toc59059064" w:history="1">
+          <w:hyperlink w:anchor="_Toc59168745" w:history="1">
             <w:r>
               <w:rPr>
                 <w:rStyle w:val="a6"/>
@@ -2646,7 +2672,7 @@
               <w:rPr>
                 <w:webHidden/>
               </w:rPr>
-              <w:instrText xml:space="preserve"> PAGEREF _Toc59059064 \h </w:instrText>
+              <w:instrText xml:space="preserve"> PAGEREF _Toc59168745 \h </w:instrText>
             </w:r>
             <w:r>
               <w:rPr>
@@ -2663,7 +2689,7 @@
               <w:rPr>
                 <w:webHidden/>
               </w:rPr>
-              <w:t>13</w:t>
+              <w:t>10</w:t>
             </w:r>
             <w:r>
               <w:rPr>
@@ -2682,7 +2708,7 @@
               <w:lang w:eastAsia="ru-RU"/>
             </w:rPr>
           </w:pPr>
-          <w:hyperlink w:anchor="_Toc59059065" w:history="1">
+          <w:hyperlink w:anchor="_Toc59168746" w:history="1">
             <w:r>
               <w:rPr>
                 <w:rStyle w:val="a6"/>
@@ -2705,7 +2731,7 @@
               <w:rPr>
                 <w:webHidden/>
               </w:rPr>
-              <w:instrText xml:space="preserve"> PAGEREF _Toc59059065 \h </w:instrText>
+              <w:instrText xml:space="preserve"> PAGEREF _Toc59168746 \h </w:instrText>
             </w:r>
             <w:r>
               <w:rPr>
@@ -2722,7 +2748,7 @@
               <w:rPr>
                 <w:webHidden/>
               </w:rPr>
-              <w:t>13</w:t>
+              <w:t>10</w:t>
             </w:r>
             <w:r>
               <w:rPr>
@@ -2741,7 +2767,7 @@
               <w:lang w:eastAsia="ru-RU"/>
             </w:rPr>
           </w:pPr>
-          <w:hyperlink w:anchor="_Toc59059066" w:history="1">
+          <w:hyperlink w:anchor="_Toc59168747" w:history="1">
             <w:r>
               <w:rPr>
                 <w:rStyle w:val="a6"/>
@@ -2764,7 +2790,7 @@
               <w:rPr>
                 <w:webHidden/>
               </w:rPr>
-              <w:instrText xml:space="preserve"> PAGEREF _Toc59059066 \h </w:instrText>
+              <w:instrText xml:space="preserve"> PAGEREF _Toc59168747 \h </w:instrText>
             </w:r>
             <w:r>
               <w:rPr>
@@ -2781,7 +2807,7 @@
               <w:rPr>
                 <w:webHidden/>
               </w:rPr>
-              <w:t>13</w:t>
+              <w:t>10</w:t>
             </w:r>
             <w:r>
               <w:rPr>
@@ -2800,7 +2826,7 @@
               <w:lang w:eastAsia="ru-RU"/>
             </w:rPr>
           </w:pPr>
-          <w:hyperlink w:anchor="_Toc59059067" w:history="1">
+          <w:hyperlink w:anchor="_Toc59168748" w:history="1">
             <w:r>
               <w:rPr>
                 <w:rStyle w:val="a6"/>
@@ -2823,7 +2849,7 @@
               <w:rPr>
                 <w:webHidden/>
               </w:rPr>
-              <w:instrText xml:space="preserve"> PAGEREF _Toc59059067 \h </w:instrText>
+              <w:instrText xml:space="preserve"> PAGEREF _Toc59168748 \h </w:instrText>
             </w:r>
             <w:r>
               <w:rPr>
@@ -2840,7 +2866,7 @@
               <w:rPr>
                 <w:webHidden/>
               </w:rPr>
-              <w:t>18</w:t>
+              <w:t>14</w:t>
             </w:r>
             <w:r>
               <w:rPr>
@@ -2859,7 +2885,7 @@
               <w:lang w:eastAsia="ru-RU"/>
             </w:rPr>
           </w:pPr>
-          <w:hyperlink w:anchor="_Toc59059068" w:history="1">
+          <w:hyperlink w:anchor="_Toc59168749" w:history="1">
             <w:r>
               <w:rPr>
                 <w:rStyle w:val="a6"/>
@@ -2882,7 +2908,66 @@
               <w:rPr>
                 <w:webHidden/>
               </w:rPr>
-              <w:instrText xml:space="preserve"> PAGEREF _Toc59059068 \h </w:instrText>
+              <w:instrText xml:space="preserve"> PAGEREF _Toc59168749 \h </w:instrText>
+            </w:r>
+            <w:r>
+              <w:rPr>
+                <w:webHidden/>
+              </w:rPr>
+            </w:r>
+            <w:r>
+              <w:rPr>
+                <w:webHidden/>
+              </w:rPr>
+              <w:fldChar w:fldCharType="separate"/>
+            </w:r>
+            <w:r>
+              <w:rPr>
+                <w:webHidden/>
+              </w:rPr>
+              <w:t>15</w:t>
+            </w:r>
+            <w:r>
+              <w:rPr>
+                <w:webHidden/>
+              </w:rPr>
+              <w:fldChar w:fldCharType="end"/>
+            </w:r>
+          </w:hyperlink>
+        </w:p>
+        <w:p>
+          <w:pPr>
+            <w:pStyle w:val="11"/>
+            <w:rPr>
+              <w:rFonts w:asciiTheme="minorHAnsi" w:eastAsiaTheme="minorEastAsia" w:hAnsiTheme="minorHAnsi" w:cstheme="minorBidi"/>
+              <w:sz w:val="22"/>
+              <w:lang w:eastAsia="ru-RU"/>
+            </w:rPr>
+          </w:pPr>
+          <w:hyperlink w:anchor="_Toc59168750" w:history="1">
+            <w:r>
+              <w:rPr>
+                <w:rStyle w:val="a6"/>
+              </w:rPr>
+              <w:t>4.1 Выводы по главе «Руководство пользователя»</w:t>
+            </w:r>
+            <w:r>
+              <w:rPr>
+                <w:webHidden/>
+              </w:rPr>
+              <w:tab/>
+            </w:r>
+            <w:r>
+              <w:rPr>
+                <w:webHidden/>
+              </w:rPr>
+              <w:fldChar w:fldCharType="begin"/>
+            </w:r>
+            <w:r>
+              <w:rPr>
+                <w:webHidden/>
+              </w:rPr>
+              <w:instrText xml:space="preserve"> PAGEREF _Toc59168750 \h </w:instrText>
             </w:r>
             <w:r>
               <w:rPr>
@@ -2918,66 +3003,7 @@
               <w:lang w:eastAsia="ru-RU"/>
             </w:rPr>
           </w:pPr>
-          <w:hyperlink w:anchor="_Toc59059069" w:history="1">
-            <w:r>
-              <w:rPr>
-                <w:rStyle w:val="a6"/>
-              </w:rPr>
-              <w:t>4.1 Выводы по главе «Руководство пользователя»</w:t>
-            </w:r>
-            <w:r>
-              <w:rPr>
-                <w:webHidden/>
-              </w:rPr>
-              <w:tab/>
-            </w:r>
-            <w:r>
-              <w:rPr>
-                <w:webHidden/>
-              </w:rPr>
-              <w:fldChar w:fldCharType="begin"/>
-            </w:r>
-            <w:r>
-              <w:rPr>
-                <w:webHidden/>
-              </w:rPr>
-              <w:instrText xml:space="preserve"> PAGEREF _Toc59059069 \h </w:instrText>
-            </w:r>
-            <w:r>
-              <w:rPr>
-                <w:webHidden/>
-              </w:rPr>
-            </w:r>
-            <w:r>
-              <w:rPr>
-                <w:webHidden/>
-              </w:rPr>
-              <w:fldChar w:fldCharType="separate"/>
-            </w:r>
-            <w:r>
-              <w:rPr>
-                <w:webHidden/>
-              </w:rPr>
-              <w:t>25</w:t>
-            </w:r>
-            <w:r>
-              <w:rPr>
-                <w:webHidden/>
-              </w:rPr>
-              <w:fldChar w:fldCharType="end"/>
-            </w:r>
-          </w:hyperlink>
-        </w:p>
-        <w:p>
-          <w:pPr>
-            <w:pStyle w:val="11"/>
-            <w:rPr>
-              <w:rFonts w:asciiTheme="minorHAnsi" w:eastAsiaTheme="minorEastAsia" w:hAnsiTheme="minorHAnsi" w:cstheme="minorBidi"/>
-              <w:sz w:val="22"/>
-              <w:lang w:eastAsia="ru-RU"/>
-            </w:rPr>
-          </w:pPr>
-          <w:hyperlink w:anchor="_Toc59059070" w:history="1">
+          <w:hyperlink w:anchor="_Toc59168751" w:history="1">
             <w:r>
               <w:rPr>
                 <w:rStyle w:val="a6"/>
@@ -3001,7 +3027,256 @@
               <w:rPr>
                 <w:webHidden/>
               </w:rPr>
-              <w:instrText xml:space="preserve"> PAGEREF _Toc59059070 \h </w:instrText>
+              <w:instrText xml:space="preserve"> PAGEREF _Toc59168751 \h </w:instrText>
+            </w:r>
+            <w:r>
+              <w:rPr>
+                <w:webHidden/>
+              </w:rPr>
+            </w:r>
+            <w:r>
+              <w:rPr>
+                <w:webHidden/>
+              </w:rPr>
+              <w:fldChar w:fldCharType="separate"/>
+            </w:r>
+            <w:r>
+              <w:rPr>
+                <w:webHidden/>
+              </w:rPr>
+              <w:t>20</w:t>
+            </w:r>
+            <w:r>
+              <w:rPr>
+                <w:webHidden/>
+              </w:rPr>
+              <w:fldChar w:fldCharType="end"/>
+            </w:r>
+          </w:hyperlink>
+        </w:p>
+        <w:p>
+          <w:pPr>
+            <w:pStyle w:val="11"/>
+            <w:rPr>
+              <w:rFonts w:asciiTheme="minorHAnsi" w:eastAsiaTheme="minorEastAsia" w:hAnsiTheme="minorHAnsi" w:cstheme="minorBidi"/>
+              <w:sz w:val="22"/>
+              <w:lang w:eastAsia="ru-RU"/>
+            </w:rPr>
+          </w:pPr>
+          <w:hyperlink w:anchor="_Toc59168752" w:history="1">
+            <w:r>
+              <w:rPr>
+                <w:rStyle w:val="a6"/>
+              </w:rPr>
+              <w:t>Список использованных источников</w:t>
+            </w:r>
+            <w:r>
+              <w:rPr>
+                <w:webHidden/>
+              </w:rPr>
+              <w:tab/>
+            </w:r>
+            <w:r>
+              <w:rPr>
+                <w:webHidden/>
+              </w:rPr>
+              <w:fldChar w:fldCharType="begin"/>
+            </w:r>
+            <w:r>
+              <w:rPr>
+                <w:webHidden/>
+              </w:rPr>
+              <w:instrText xml:space="preserve"> PAGEREF _Toc59168752 \h </w:instrText>
+            </w:r>
+            <w:r>
+              <w:rPr>
+                <w:webHidden/>
+              </w:rPr>
+            </w:r>
+            <w:r>
+              <w:rPr>
+                <w:webHidden/>
+              </w:rPr>
+              <w:fldChar w:fldCharType="separate"/>
+            </w:r>
+            <w:r>
+              <w:rPr>
+                <w:webHidden/>
+              </w:rPr>
+              <w:t>21</w:t>
+            </w:r>
+            <w:r>
+              <w:rPr>
+                <w:webHidden/>
+              </w:rPr>
+              <w:fldChar w:fldCharType="end"/>
+            </w:r>
+          </w:hyperlink>
+        </w:p>
+        <w:p>
+          <w:pPr>
+            <w:pStyle w:val="11"/>
+            <w:rPr>
+              <w:rFonts w:asciiTheme="minorHAnsi" w:eastAsiaTheme="minorEastAsia" w:hAnsiTheme="minorHAnsi" w:cstheme="minorBidi"/>
+              <w:sz w:val="22"/>
+              <w:lang w:eastAsia="ru-RU"/>
+            </w:rPr>
+          </w:pPr>
+          <w:hyperlink w:anchor="_Toc59168753" w:history="1">
+            <w:r>
+              <w:rPr>
+                <w:rStyle w:val="a6"/>
+              </w:rPr>
+              <w:t>ПРИЛОЖЕНИЕ</w:t>
+            </w:r>
+            <w:r>
+              <w:rPr>
+                <w:rStyle w:val="a6"/>
+                <w:lang w:val="en-US"/>
+              </w:rPr>
+              <w:t xml:space="preserve"> </w:t>
+            </w:r>
+            <w:r>
+              <w:rPr>
+                <w:rStyle w:val="a6"/>
+              </w:rPr>
+              <w:t>А</w:t>
+            </w:r>
+            <w:r>
+              <w:rPr>
+                <w:webHidden/>
+              </w:rPr>
+              <w:tab/>
+            </w:r>
+            <w:r>
+              <w:rPr>
+                <w:webHidden/>
+              </w:rPr>
+              <w:fldChar w:fldCharType="begin"/>
+            </w:r>
+            <w:r>
+              <w:rPr>
+                <w:webHidden/>
+              </w:rPr>
+              <w:instrText xml:space="preserve"> PAGEREF _Toc59168753 \h </w:instrText>
+            </w:r>
+            <w:r>
+              <w:rPr>
+                <w:webHidden/>
+              </w:rPr>
+            </w:r>
+            <w:r>
+              <w:rPr>
+                <w:webHidden/>
+              </w:rPr>
+              <w:fldChar w:fldCharType="separate"/>
+            </w:r>
+            <w:r>
+              <w:rPr>
+                <w:webHidden/>
+              </w:rPr>
+              <w:t>22</w:t>
+            </w:r>
+            <w:r>
+              <w:rPr>
+                <w:webHidden/>
+              </w:rPr>
+              <w:fldChar w:fldCharType="end"/>
+            </w:r>
+          </w:hyperlink>
+        </w:p>
+        <w:p>
+          <w:pPr>
+            <w:pStyle w:val="11"/>
+            <w:rPr>
+              <w:rFonts w:asciiTheme="minorHAnsi" w:eastAsiaTheme="minorEastAsia" w:hAnsiTheme="minorHAnsi" w:cstheme="minorBidi"/>
+              <w:sz w:val="22"/>
+              <w:lang w:eastAsia="ru-RU"/>
+            </w:rPr>
+          </w:pPr>
+          <w:hyperlink w:anchor="_Toc59168754" w:history="1">
+            <w:r>
+              <w:rPr>
+                <w:rStyle w:val="a6"/>
+              </w:rPr>
+              <w:t>ПРИЛОЖЕНИЕ Б</w:t>
+            </w:r>
+            <w:r>
+              <w:rPr>
+                <w:webHidden/>
+              </w:rPr>
+              <w:tab/>
+            </w:r>
+            <w:r>
+              <w:rPr>
+                <w:webHidden/>
+              </w:rPr>
+              <w:fldChar w:fldCharType="begin"/>
+            </w:r>
+            <w:r>
+              <w:rPr>
+                <w:webHidden/>
+              </w:rPr>
+              <w:instrText xml:space="preserve"> PAGEREF _Toc59168754 \h </w:instrText>
+            </w:r>
+            <w:r>
+              <w:rPr>
+                <w:webHidden/>
+              </w:rPr>
+            </w:r>
+            <w:r>
+              <w:rPr>
+                <w:webHidden/>
+              </w:rPr>
+              <w:fldChar w:fldCharType="separate"/>
+            </w:r>
+            <w:r>
+              <w:rPr>
+                <w:webHidden/>
+              </w:rPr>
+              <w:t>24</w:t>
+            </w:r>
+            <w:r>
+              <w:rPr>
+                <w:webHidden/>
+              </w:rPr>
+              <w:fldChar w:fldCharType="end"/>
+            </w:r>
+          </w:hyperlink>
+        </w:p>
+        <w:p>
+          <w:pPr>
+            <w:pStyle w:val="11"/>
+            <w:rPr>
+              <w:rFonts w:asciiTheme="minorHAnsi" w:eastAsiaTheme="minorEastAsia" w:hAnsiTheme="minorHAnsi" w:cstheme="minorBidi"/>
+              <w:sz w:val="22"/>
+              <w:lang w:eastAsia="ru-RU"/>
+            </w:rPr>
+          </w:pPr>
+          <w:hyperlink w:anchor="_Toc59168755" w:history="1">
+            <w:r>
+              <w:rPr>
+                <w:rStyle w:val="a6"/>
+              </w:rPr>
+              <w:t>ПРИЛОЖЕНИЕ В</w:t>
+            </w:r>
+            <w:r>
+              <w:rPr>
+                <w:webHidden/>
+              </w:rPr>
+              <w:tab/>
+            </w:r>
+            <w:r>
+              <w:rPr>
+                <w:webHidden/>
+              </w:rPr>
+              <w:fldChar w:fldCharType="begin"/>
+            </w:r>
+            <w:r>
+              <w:rPr>
+                <w:webHidden/>
+              </w:rPr>
+              <w:instrText xml:space="preserve"> PAGEREF _Toc59168755 \h </w:instrText>
             </w:r>
             <w:r>
               <w:rPr>
@@ -3030,283 +3305,12 @@
         </w:p>
         <w:p>
           <w:pPr>
-            <w:pStyle w:val="11"/>
-            <w:rPr>
-              <w:rFonts w:asciiTheme="minorHAnsi" w:eastAsiaTheme="minorEastAsia" w:hAnsiTheme="minorHAnsi" w:cstheme="minorBidi"/>
-              <w:sz w:val="22"/>
-              <w:lang w:eastAsia="ru-RU"/>
-            </w:rPr>
-          </w:pPr>
-          <w:hyperlink w:anchor="_Toc59059071" w:history="1">
-            <w:r>
-              <w:rPr>
-                <w:rStyle w:val="a6"/>
-              </w:rPr>
-              <w:t>Список использованных источников</w:t>
-            </w:r>
-            <w:r>
-              <w:rPr>
-                <w:webHidden/>
-              </w:rPr>
-              <w:tab/>
-            </w:r>
-            <w:r>
-              <w:rPr>
-                <w:webHidden/>
-              </w:rPr>
-              <w:fldChar w:fldCharType="begin"/>
-            </w:r>
-            <w:r>
-              <w:rPr>
-                <w:webHidden/>
-              </w:rPr>
-              <w:instrText xml:space="preserve"> PAGEREF _Toc59059071 \h </w:instrText>
-            </w:r>
-            <w:r>
-              <w:rPr>
-                <w:webHidden/>
-              </w:rPr>
-            </w:r>
-            <w:r>
-              <w:rPr>
-                <w:webHidden/>
-              </w:rPr>
-              <w:fldChar w:fldCharType="separate"/>
-            </w:r>
-            <w:r>
-              <w:rPr>
-                <w:webHidden/>
-              </w:rPr>
-              <w:t>27</w:t>
-            </w:r>
-            <w:r>
-              <w:rPr>
-                <w:webHidden/>
-              </w:rPr>
-              <w:fldChar w:fldCharType="end"/>
-            </w:r>
-          </w:hyperlink>
-        </w:p>
-        <w:p>
-          <w:pPr>
-            <w:pStyle w:val="11"/>
-            <w:rPr>
-              <w:rFonts w:asciiTheme="minorHAnsi" w:eastAsiaTheme="minorEastAsia" w:hAnsiTheme="minorHAnsi" w:cstheme="minorBidi"/>
-              <w:sz w:val="22"/>
-              <w:lang w:eastAsia="ru-RU"/>
-            </w:rPr>
-          </w:pPr>
-          <w:hyperlink w:anchor="_Toc59059072" w:history="1">
-            <w:r>
-              <w:rPr>
-                <w:rStyle w:val="a6"/>
-                <w:bCs/>
-              </w:rPr>
-              <w:t>ПРИЛОЖЕНИЕ</w:t>
-            </w:r>
-            <w:r>
-              <w:rPr>
-                <w:rStyle w:val="a6"/>
-                <w:bCs/>
-                <w:lang w:val="en-US"/>
-              </w:rPr>
-              <w:t xml:space="preserve"> </w:t>
-            </w:r>
-            <w:r>
-              <w:rPr>
-                <w:rStyle w:val="a6"/>
-                <w:bCs/>
-              </w:rPr>
-              <w:t>А</w:t>
-            </w:r>
-            <w:r>
-              <w:rPr>
-                <w:webHidden/>
-              </w:rPr>
-              <w:tab/>
-            </w:r>
-            <w:r>
-              <w:rPr>
-                <w:webHidden/>
-              </w:rPr>
-              <w:fldChar w:fldCharType="begin"/>
-            </w:r>
-            <w:r>
-              <w:rPr>
-                <w:webHidden/>
-              </w:rPr>
-              <w:instrText xml:space="preserve"> PAGEREF _Toc59059072 \h </w:instrText>
-            </w:r>
-            <w:r>
-              <w:rPr>
-                <w:webHidden/>
-              </w:rPr>
-            </w:r>
-            <w:r>
-              <w:rPr>
-                <w:webHidden/>
-              </w:rPr>
-              <w:fldChar w:fldCharType="separate"/>
-            </w:r>
-            <w:r>
-              <w:rPr>
-                <w:webHidden/>
-              </w:rPr>
-              <w:t>28</w:t>
-            </w:r>
-            <w:r>
-              <w:rPr>
-                <w:webHidden/>
-              </w:rPr>
-              <w:fldChar w:fldCharType="end"/>
-            </w:r>
-          </w:hyperlink>
-        </w:p>
-        <w:p>
-          <w:pPr>
-            <w:pStyle w:val="11"/>
-            <w:rPr>
-              <w:rFonts w:asciiTheme="minorHAnsi" w:eastAsiaTheme="minorEastAsia" w:hAnsiTheme="minorHAnsi" w:cstheme="minorBidi"/>
-              <w:sz w:val="22"/>
-              <w:lang w:eastAsia="ru-RU"/>
-            </w:rPr>
-          </w:pPr>
-          <w:hyperlink w:anchor="_Toc59059073" w:history="1">
-            <w:r>
-              <w:rPr>
-                <w:rStyle w:val="a6"/>
-                <w:bCs/>
-              </w:rPr>
-              <w:t>ПРИЛОЖЕНИЕ</w:t>
-            </w:r>
-            <w:r>
-              <w:rPr>
-                <w:rStyle w:val="a6"/>
-                <w:bCs/>
-                <w:lang w:val="en-US"/>
-              </w:rPr>
-              <w:t xml:space="preserve"> </w:t>
-            </w:r>
-            <w:r>
-              <w:rPr>
-                <w:rStyle w:val="a6"/>
-                <w:bCs/>
-              </w:rPr>
-              <w:t>Б</w:t>
-            </w:r>
-            <w:r>
-              <w:rPr>
-                <w:webHidden/>
-              </w:rPr>
-              <w:tab/>
-            </w:r>
-            <w:r>
-              <w:rPr>
-                <w:webHidden/>
-              </w:rPr>
-              <w:fldChar w:fldCharType="begin"/>
-            </w:r>
-            <w:r>
-              <w:rPr>
-                <w:webHidden/>
-              </w:rPr>
-              <w:instrText xml:space="preserve"> PAGEREF _Toc59059073 \h </w:instrText>
-            </w:r>
-            <w:r>
-              <w:rPr>
-                <w:webHidden/>
-              </w:rPr>
-            </w:r>
-            <w:r>
-              <w:rPr>
-                <w:webHidden/>
-              </w:rPr>
-              <w:fldChar w:fldCharType="separate"/>
-            </w:r>
-            <w:r>
-              <w:rPr>
-                <w:webHidden/>
-              </w:rPr>
-              <w:t>29</w:t>
-            </w:r>
-            <w:r>
-              <w:rPr>
-                <w:webHidden/>
-              </w:rPr>
-              <w:fldChar w:fldCharType="end"/>
-            </w:r>
-          </w:hyperlink>
-        </w:p>
-        <w:p>
-          <w:pPr>
-            <w:pStyle w:val="11"/>
-            <w:rPr>
-              <w:rFonts w:asciiTheme="minorHAnsi" w:eastAsiaTheme="minorEastAsia" w:hAnsiTheme="minorHAnsi" w:cstheme="minorBidi"/>
-              <w:sz w:val="22"/>
-              <w:lang w:eastAsia="ru-RU"/>
-            </w:rPr>
-          </w:pPr>
-          <w:hyperlink w:anchor="_Toc59059074" w:history="1">
-            <w:r>
-              <w:rPr>
-                <w:rStyle w:val="a6"/>
-              </w:rPr>
-              <w:t>ПРИЛОЖЕНИЕ В</w:t>
-            </w:r>
-            <w:r>
-              <w:rPr>
-                <w:webHidden/>
-              </w:rPr>
-              <w:tab/>
-            </w:r>
-            <w:r>
-              <w:rPr>
-                <w:webHidden/>
-              </w:rPr>
-              <w:fldChar w:fldCharType="begin"/>
-            </w:r>
-            <w:r>
-              <w:rPr>
-                <w:webHidden/>
-              </w:rPr>
-              <w:instrText xml:space="preserve"> PAGEREF _Toc59059074 \h </w:instrText>
-            </w:r>
-            <w:r>
-              <w:rPr>
-                <w:webHidden/>
-              </w:rPr>
-            </w:r>
-            <w:r>
-              <w:rPr>
-                <w:webHidden/>
-              </w:rPr>
-              <w:fldChar w:fldCharType="separate"/>
-            </w:r>
-            <w:r>
-              <w:rPr>
-                <w:webHidden/>
-              </w:rPr>
-              <w:t>31</w:t>
-            </w:r>
-            <w:r>
-              <w:rPr>
-                <w:webHidden/>
-              </w:rPr>
-              <w:fldChar w:fldCharType="end"/>
-            </w:r>
-          </w:hyperlink>
-        </w:p>
-        <w:p>
-          <w:pPr>
             <w:rPr>
               <w:b/>
               <w:bCs/>
             </w:rPr>
           </w:pPr>
           <w:r>
-            <w:rPr>
-              <w:bCs/>
-            </w:rPr>
             <w:fldChar w:fldCharType="end"/>
           </w:r>
         </w:p>
@@ -3328,7 +3332,7 @@
       <w:r>
         <w:br w:type="page"/>
       </w:r>
-      <w:bookmarkStart w:id="2" w:name="_Toc59059054"/>
+      <w:bookmarkStart w:id="2" w:name="_Toc59168735"/>
       <w:r>
         <w:rPr>
           <w:rFonts w:ascii="Times New Roman" w:eastAsia="Times New Roman" w:hAnsi="Times New Roman" w:cs="Times New Roman"/>
@@ -3606,7 +3610,7 @@
       <w:bookmarkStart w:id="7" w:name="_Toc515345389"/>
       <w:bookmarkStart w:id="8" w:name="_Toc515345416"/>
       <w:bookmarkStart w:id="9" w:name="_Toc515345476"/>
-      <w:bookmarkStart w:id="10" w:name="_Toc59059055"/>
+      <w:bookmarkStart w:id="10" w:name="_Toc59168736"/>
       <w:r>
         <w:rPr>
           <w:rFonts w:ascii="Times New Roman" w:hAnsi="Times New Roman" w:cs="Times New Roman"/>
@@ -3698,7 +3702,7 @@
       <w:bookmarkStart w:id="14" w:name="_Toc515345390"/>
       <w:bookmarkStart w:id="15" w:name="_Toc515345417"/>
       <w:bookmarkStart w:id="16" w:name="_Toc515345477"/>
-      <w:bookmarkStart w:id="17" w:name="_Toc59059056"/>
+      <w:bookmarkStart w:id="17" w:name="_Toc59168737"/>
       <w:r>
         <w:rPr>
           <w:rFonts w:ascii="Times New Roman" w:hAnsi="Times New Roman" w:cs="Times New Roman"/>
@@ -4158,7 +4162,7 @@
           <w:szCs w:val="28"/>
         </w:rPr>
       </w:pPr>
-      <w:bookmarkStart w:id="19" w:name="_Toc59059057"/>
+      <w:bookmarkStart w:id="19" w:name="_Toc59168738"/>
       <w:r>
         <w:rPr>
           <w:rFonts w:ascii="Times New Roman" w:hAnsi="Times New Roman" w:cs="Times New Roman"/>
@@ -4562,7 +4566,7 @@
           <w:szCs w:val="28"/>
         </w:rPr>
       </w:pPr>
-      <w:bookmarkStart w:id="20" w:name="_Toc59059058"/>
+      <w:bookmarkStart w:id="20" w:name="_Toc59168739"/>
       <w:r>
         <w:rPr>
           <w:rFonts w:ascii="Times New Roman" w:hAnsi="Times New Roman" w:cs="Times New Roman"/>
@@ -4968,7 +4972,7 @@
           <w:szCs w:val="28"/>
         </w:rPr>
       </w:pPr>
-      <w:bookmarkStart w:id="35" w:name="_Toc59059059"/>
+      <w:bookmarkStart w:id="35" w:name="_Toc59168740"/>
       <w:r>
         <w:rPr>
           <w:rFonts w:ascii="Times New Roman" w:hAnsi="Times New Roman" w:cs="Times New Roman"/>
@@ -5029,7 +5033,7 @@
       <w:bookmarkStart w:id="40" w:name="_Toc515345482"/>
       <w:bookmarkStart w:id="41" w:name="_Toc515346350"/>
       <w:bookmarkStart w:id="42" w:name="_Toc482219188"/>
-      <w:bookmarkStart w:id="43" w:name="_Toc59059060"/>
+      <w:bookmarkStart w:id="43" w:name="_Toc59168741"/>
       <w:r>
         <w:rPr>
           <w:rFonts w:ascii="Times New Roman" w:hAnsi="Times New Roman" w:cs="Times New Roman"/>
@@ -5425,7 +5429,7 @@
       <w:bookmarkStart w:id="49" w:name="_Toc515345423"/>
       <w:bookmarkStart w:id="50" w:name="_Toc515345483"/>
       <w:bookmarkStart w:id="51" w:name="_Toc515346351"/>
-      <w:bookmarkStart w:id="52" w:name="_Toc59059061"/>
+      <w:bookmarkStart w:id="52" w:name="_Toc59168742"/>
       <w:r>
         <w:rPr>
           <w:rFonts w:ascii="Times New Roman" w:hAnsi="Times New Roman" w:cs="Times New Roman"/>
@@ -6679,7 +6683,7 @@
           <w:szCs w:val="28"/>
         </w:rPr>
       </w:pPr>
-      <w:bookmarkStart w:id="59" w:name="_Toc59059062"/>
+      <w:bookmarkStart w:id="59" w:name="_Toc59168743"/>
       <w:r>
         <w:rPr>
           <w:rFonts w:ascii="Times New Roman" w:hAnsi="Times New Roman" w:cs="Times New Roman"/>
@@ -6851,7 +6855,7 @@
           <w:szCs w:val="28"/>
         </w:rPr>
       </w:pPr>
-      <w:bookmarkStart w:id="60" w:name="_Toc59059063"/>
+      <w:bookmarkStart w:id="60" w:name="_Toc59168744"/>
       <w:r>
         <w:rPr>
           <w:rFonts w:ascii="Times New Roman" w:hAnsi="Times New Roman" w:cs="Times New Roman"/>
@@ -6920,7 +6924,7 @@
           <w:szCs w:val="28"/>
         </w:rPr>
       </w:pPr>
-      <w:bookmarkStart w:id="61" w:name="_Toc59059064"/>
+      <w:bookmarkStart w:id="61" w:name="_Toc59168745"/>
       <w:r>
         <w:rPr>
           <w:rFonts w:ascii="Times New Roman" w:hAnsi="Times New Roman" w:cs="Times New Roman"/>
@@ -7186,7 +7190,7 @@
           <w:szCs w:val="28"/>
         </w:rPr>
       </w:pPr>
-      <w:bookmarkStart w:id="63" w:name="_Toc59059065"/>
+      <w:bookmarkStart w:id="63" w:name="_Toc59168746"/>
       <w:r>
         <w:rPr>
           <w:rFonts w:ascii="Times New Roman" w:hAnsi="Times New Roman" w:cs="Times New Roman"/>
@@ -7256,7 +7260,7 @@
           <w:szCs w:val="28"/>
         </w:rPr>
       </w:pPr>
-      <w:bookmarkStart w:id="64" w:name="_Toc59059066"/>
+      <w:bookmarkStart w:id="64" w:name="_Toc59168747"/>
       <w:r>
         <w:rPr>
           <w:rFonts w:ascii="Times New Roman" w:hAnsi="Times New Roman" w:cs="Times New Roman"/>
@@ -8393,7 +8397,7 @@
           <w:szCs w:val="28"/>
         </w:rPr>
       </w:pPr>
-      <w:bookmarkStart w:id="71" w:name="_Toc59059067"/>
+      <w:bookmarkStart w:id="71" w:name="_Toc59168748"/>
       <w:r>
         <w:rPr>
           <w:rFonts w:ascii="Times New Roman" w:hAnsi="Times New Roman" w:cs="Times New Roman"/>
@@ -8616,7 +8620,7 @@
         </w:rPr>
       </w:pPr>
       <w:bookmarkStart w:id="72" w:name="_Toc9421683"/>
-      <w:bookmarkStart w:id="73" w:name="_Toc59059068"/>
+      <w:bookmarkStart w:id="73" w:name="_Toc59168749"/>
       <w:r>
         <w:rPr>
           <w:rFonts w:ascii="Times New Roman" w:hAnsi="Times New Roman" w:cs="Times New Roman"/>
@@ -10270,7 +10274,7 @@
           <w:szCs w:val="28"/>
         </w:rPr>
       </w:pPr>
-      <w:bookmarkStart w:id="78" w:name="_Toc59059069"/>
+      <w:bookmarkStart w:id="78" w:name="_Toc59168750"/>
       <w:r>
         <w:rPr>
           <w:rFonts w:ascii="Times New Roman" w:hAnsi="Times New Roman" w:cs="Times New Roman"/>
@@ -10430,7 +10434,7 @@
         </w:rPr>
       </w:pPr>
       <w:bookmarkStart w:id="79" w:name="_Toc9421684"/>
-      <w:bookmarkStart w:id="80" w:name="_Toc59059070"/>
+      <w:bookmarkStart w:id="80" w:name="_Toc59168751"/>
       <w:r>
         <w:rPr>
           <w:rFonts w:ascii="Times New Roman" w:hAnsi="Times New Roman" w:cs="Times New Roman"/>
@@ -11420,7 +11424,7 @@
         </w:rPr>
       </w:pPr>
       <w:bookmarkStart w:id="82" w:name="_Toc26221069"/>
-      <w:bookmarkStart w:id="83" w:name="_Toc59059071"/>
+      <w:bookmarkStart w:id="83" w:name="_Toc59168752"/>
       <w:r>
         <w:rPr>
           <w:rFonts w:ascii="Times New Roman" w:hAnsi="Times New Roman"/>
@@ -11668,7 +11672,7 @@
         </w:rPr>
       </w:pPr>
       <w:bookmarkStart w:id="84" w:name="_Toc26221070"/>
-      <w:bookmarkStart w:id="85" w:name="_Toc59059072"/>
+      <w:bookmarkStart w:id="85" w:name="_Toc59168753"/>
       <w:r>
         <w:rPr>
           <w:b/>
@@ -15620,7 +15624,6 @@
           <w:szCs w:val="28"/>
         </w:rPr>
       </w:pPr>
-      <w:bookmarkStart w:id="86" w:name="_Toc59059073"/>
     </w:p>
     <w:p>
       <w:pPr>
@@ -15645,7 +15648,8 @@
           <w:szCs w:val="28"/>
         </w:rPr>
       </w:pPr>
-      <w:bookmarkStart w:id="87" w:name="_Hlk59167264"/>
+      <w:bookmarkStart w:id="86" w:name="_Hlk59167264"/>
+      <w:bookmarkStart w:id="87" w:name="_Toc59168754"/>
       <w:r>
         <w:rPr>
           <w:b/>
@@ -15671,7 +15675,7 @@
         </w:rPr>
         <w:t>Б</w:t>
       </w:r>
-      <w:bookmarkEnd w:id="86"/>
+      <w:bookmarkEnd w:id="87"/>
     </w:p>
     <w:p>
       <w:pPr>
@@ -21050,8 +21054,7 @@
         </w:rPr>
         <w:br w:type="page"/>
       </w:r>
-      <w:bookmarkStart w:id="88" w:name="_Toc59059074"/>
-      <w:bookmarkEnd w:id="87"/>
+      <w:bookmarkEnd w:id="86"/>
     </w:p>
     <w:p>
       <w:pPr>
@@ -21064,6 +21067,7 @@
           <w:szCs w:val="28"/>
         </w:rPr>
       </w:pPr>
+      <w:bookmarkStart w:id="88" w:name="_Toc59168755"/>
       <w:r>
         <w:rPr>
           <w:b/>
@@ -21089,6 +21093,7 @@
         </w:rPr>
         <w:t>В</w:t>
       </w:r>
+      <w:bookmarkEnd w:id="88"/>
     </w:p>
     <w:p>
       <w:pPr>
@@ -35643,7 +35648,6 @@
         </w:rPr>
         <w:t xml:space="preserve"> }</w:t>
       </w:r>
-      <w:bookmarkEnd w:id="88"/>
     </w:p>
     <w:sectPr>
       <w:footerReference w:type="default" r:id="rId28"/>
